--- a/src/main/resources/files/prueba.docx
+++ b/src/main/resources/files/prueba.docx
@@ -130,6 +130,21 @@
       </w:r>
     </w:p>
     <w:p>
+      <w:r>
+        <w:br/>
+      </w:r>
+    </w:p>
+    <w:p>
+      <w:r>
+        <w:br/>
+      </w:r>
+    </w:p>
+    <w:p>
+      <w:r>
+        <w:br/>
+      </w:r>
+    </w:p>
+    <w:p>
       <w:pPr>
         <w:jc w:val="center"/>
       </w:pPr>
@@ -166,6 +181,16 @@
       </w:r>
     </w:p>
     <w:p>
+      <w:r>
+        <w:br/>
+      </w:r>
+    </w:p>
+    <w:p>
+      <w:r>
+        <w:br/>
+      </w:r>
+    </w:p>
+    <w:p>
       <w:pPr>
         <w:jc w:val="center"/>
       </w:pPr>
@@ -357,298 +382,6 @@
     <w:p>
       <w:r>
         <w:br/>
-      </w:r>
-    </w:p>
-    <w:p>
-      <w:r>
-        <w:br/>
-      </w:r>
-    </w:p>
-    <w:p>
-      <w:pPr>
-        <w:jc w:val="center"/>
-      </w:pPr>
-      <w:r>
-        <w:rPr>
-          <w:sz w:val="48"/>
-        </w:rPr>
-        <w:t>Facultad de...</w:t>
-      </w:r>
-    </w:p>
-    <w:p>
-      <w:r>
-        <w:br/>
-      </w:r>
-    </w:p>
-    <w:p>
-      <w:pPr>
-        <w:jc w:val="center"/>
-      </w:pPr>
-      <w:r>
-        <w:rPr>
-          <w:sz w:val="36"/>
-          <w:b w:val="on"/>
-        </w:rPr>
-        <w:t>Condiciones de Calidad</w:t>
-      </w:r>
-    </w:p>
-    <w:p>
-      <w:r>
-        <w:br/>
-      </w:r>
-    </w:p>
-    <w:p>
-      <w:pPr>
-        <w:jc w:val="center"/>
-      </w:pPr>
-      <w:r>
-        <w:t>image/jpeg</w:t>
-        <w:drawing>
-          <wp:inline distT="0" distR="0" distB="0" distL="0">
-            <wp:extent cx="1270000" cy="1270000"/>
-            <wp:docPr id="1" name="Drawing 1" descr="imagen"/>
-            <a:graphic xmlns:a="http://schemas.openxmlformats.org/drawingml/2006/main">
-              <a:graphicData uri="http://schemas.openxmlformats.org/drawingml/2006/picture">
-                <pic:pic xmlns:pic="http://schemas.openxmlformats.org/drawingml/2006/picture">
-                  <pic:nvPicPr>
-                    <pic:cNvPr id="0" name="Picture 1" descr="imagen"/>
-                    <pic:cNvPicPr>
-                      <a:picLocks noChangeAspect="true"/>
-                    </pic:cNvPicPr>
-                  </pic:nvPicPr>
-                  <pic:blipFill>
-                    <a:blip r:embed="rId2"/>
-                    <a:stretch>
-                      <a:fillRect/>
-                    </a:stretch>
-                  </pic:blipFill>
-                  <pic:spPr>
-                    <a:xfrm>
-                      <a:off x="0" y="0"/>
-                      <a:ext cx="1270000" cy="1270000"/>
-                    </a:xfrm>
-                    <a:prstGeom prst="rect">
-                      <a:avLst/>
-                    </a:prstGeom>
-                  </pic:spPr>
-                </pic:pic>
-              </a:graphicData>
-            </a:graphic>
-          </wp:inline>
-        </w:drawing>
-      </w:r>
-    </w:p>
-    <w:p>
-      <w:r>
-        <w:br/>
-      </w:r>
-    </w:p>
-    <w:p>
-      <w:r>
-        <w:t>Programa de (pregrado/posgrado)...</w:t>
-      </w:r>
-    </w:p>
-    <w:p>
-      <w:r>
-        <w:t>Popayán</w:t>
-      </w:r>
-    </w:p>
-    <w:p>
-      <w:r>
-        <w:t>(mes) 2023</w:t>
-      </w:r>
-    </w:p>
-    <w:p>
-      <w:pPr>
-        <w:jc w:val="center"/>
-      </w:pPr>
-      <w:r>
-        <w:rPr>
-          <w:sz w:val="48"/>
-        </w:rPr>
-        <w:t>Deibar René Hurtado Herrera</w:t>
-      </w:r>
-    </w:p>
-    <w:p>
-      <w:r>
-        <w:br/>
-      </w:r>
-    </w:p>
-    <w:p>
-      <w:pPr>
-        <w:jc w:val="center"/>
-      </w:pPr>
-      <w:r>
-        <w:rPr>
-          <w:sz w:val="36"/>
-          <w:b w:val="on"/>
-        </w:rPr>
-        <w:t>Rector</w:t>
-      </w:r>
-    </w:p>
-    <w:p>
-      <w:r>
-        <w:br/>
-      </w:r>
-    </w:p>
-    <w:p>
-      <w:pPr>
-        <w:jc w:val="center"/>
-      </w:pPr>
-      <w:r>
-        <w:rPr>
-          <w:sz w:val="48"/>
-        </w:rPr>
-        <w:t>Aida Patricia González Nieva</w:t>
-      </w:r>
-    </w:p>
-    <w:p>
-      <w:r>
-        <w:br/>
-      </w:r>
-    </w:p>
-    <w:p>
-      <w:pPr>
-        <w:jc w:val="center"/>
-      </w:pPr>
-      <w:r>
-        <w:rPr>
-          <w:sz w:val="36"/>
-          <w:b w:val="on"/>
-        </w:rPr>
-        <w:t>Vicerrectora Académica</w:t>
-      </w:r>
-    </w:p>
-    <w:p>
-      <w:r>
-        <w:br/>
-      </w:r>
-    </w:p>
-    <w:p>
-      <w:pPr>
-        <w:jc w:val="center"/>
-      </w:pPr>
-      <w:r>
-        <w:rPr>
-          <w:sz w:val="48"/>
-        </w:rPr>
-        <w:t>Jorge Enrique Barrera Moreno</w:t>
-      </w:r>
-    </w:p>
-    <w:p>
-      <w:r>
-        <w:br/>
-      </w:r>
-    </w:p>
-    <w:p>
-      <w:pPr>
-        <w:jc w:val="center"/>
-      </w:pPr>
-      <w:r>
-        <w:rPr>
-          <w:sz w:val="36"/>
-          <w:b w:val="on"/>
-        </w:rPr>
-        <w:t>Vicerrector Administrativo</w:t>
-      </w:r>
-    </w:p>
-    <w:p>
-      <w:r>
-        <w:br/>
-      </w:r>
-    </w:p>
-    <w:p>
-      <w:pPr>
-        <w:jc w:val="center"/>
-      </w:pPr>
-      <w:r>
-        <w:rPr>
-          <w:sz w:val="48"/>
-        </w:rPr>
-        <w:t>Francisco José Pino Correa</w:t>
-      </w:r>
-    </w:p>
-    <w:p>
-      <w:r>
-        <w:br/>
-      </w:r>
-    </w:p>
-    <w:p>
-      <w:pPr>
-        <w:jc w:val="center"/>
-      </w:pPr>
-      <w:r>
-        <w:rPr>
-          <w:sz w:val="36"/>
-          <w:b w:val="on"/>
-        </w:rPr>
-        <w:t>Vicerrector de Investigaciones</w:t>
-      </w:r>
-    </w:p>
-    <w:p>
-      <w:r>
-        <w:br/>
-      </w:r>
-    </w:p>
-    <w:p>
-      <w:pPr>
-        <w:jc w:val="center"/>
-      </w:pPr>
-      <w:r>
-        <w:rPr>
-          <w:sz w:val="48"/>
-        </w:rPr>
-        <w:t>César Alfaro Mosquera Dorado</w:t>
-      </w:r>
-    </w:p>
-    <w:p>
-      <w:r>
-        <w:br/>
-      </w:r>
-    </w:p>
-    <w:p>
-      <w:pPr>
-        <w:jc w:val="center"/>
-      </w:pPr>
-      <w:r>
-        <w:rPr>
-          <w:sz w:val="36"/>
-          <w:b w:val="on"/>
-        </w:rPr>
-        <w:t>Vicerrector de Cultura y Bienestar</w:t>
-      </w:r>
-    </w:p>
-    <w:p>
-      <w:r>
-        <w:br/>
-      </w:r>
-    </w:p>
-    <w:p>
-      <w:pPr>
-        <w:jc w:val="center"/>
-      </w:pPr>
-      <w:r>
-        <w:rPr>
-          <w:sz w:val="48"/>
-        </w:rPr>
-        <w:t>Laura Ismenia Castellanos Vivas</w:t>
-      </w:r>
-    </w:p>
-    <w:p>
-      <w:r>
-        <w:br/>
-      </w:r>
-    </w:p>
-    <w:p>
-      <w:pPr>
-        <w:jc w:val="center"/>
-      </w:pPr>
-      <w:r>
-        <w:rPr>
-          <w:sz w:val="36"/>
-          <w:b w:val="on"/>
-        </w:rPr>
-        <w:t>Secretaria General</w:t>
       </w:r>
     </w:p>
     <w:p>
@@ -664,11 +397,7 @@
     <w:p>
       <w:r/>
     </w:p>
-    <w:p>
-      <w:r>
-        <w:t>Facultad de... Condiciones de Calidad Programa de (pregrado/posgrado)... Popayán (mes) 2023 Deibar René Hurtado Herrera Rector Aida Patricia González Nieva Vicerrectora Académica Jorge Enrique Barrera Moreno Vicerrector Administrativo Francisco José Pino Correa Vicerrector de Investigaciones César Alfaro Mosquera Dorado Vicerrector de Cultura y Bienestar Laura Ismenia Castellanos Vivas Secretaria General</w:t>
-      </w:r>
-    </w:p>
+    <w:p/>
   </w:body>
 </w:document>
 </file>
--- a/src/main/resources/files/prueba.docx
+++ b/src/main/resources/files/prueba.docx
@@ -7,7 +7,6 @@
         <w:jc w:val="center"/>
       </w:pPr>
       <w:r>
-        <w:t>image/jpeg</w:t>
         <w:drawing>
           <wp:inline distT="0" distR="0" distB="0" distL="0">
             <wp:extent cx="1270000" cy="1270000"/>

--- a/src/main/resources/files/prueba.docx
+++ b/src/main/resources/files/prueba.docx
@@ -389,14 +389,576 @@
       </w:r>
     </w:p>
     <w:p>
-      <w:hyperlink r:id="rId3">
-        <w:r/>
-      </w:hyperlink>
-    </w:p>
-    <w:p>
-      <w:r/>
-    </w:p>
-    <w:p/>
+      <w:r>
+        <w:br w:type="page"/>
+      </w:r>
+    </w:p>
+    <w:p>
+      <w:pPr>
+        <w:jc w:val="center"/>
+      </w:pPr>
+      <w:r>
+        <w:rPr>
+          <w:sz w:val="28"/>
+          <w:b w:val="on"/>
+        </w:rPr>
+        <w:t>Tabla de contenido</w:t>
+      </w:r>
+    </w:p>
+    <w:p>
+      <w:r>
+        <w:br/>
+      </w:r>
+    </w:p>
+    <w:p>
+      <w:r>
+        <w:t>1. Denominación del Programa</w:t>
+      </w:r>
+    </w:p>
+    <w:p>
+      <w:r>
+        <w:t xml:space="preserve">    1.1. Información básica del programa</w:t>
+      </w:r>
+    </w:p>
+    <w:p>
+      <w:r>
+        <w:t xml:space="preserve">    1.2. Análisis de la coherencia entre la denominación, el título a otorgar, el nivel de formación, los contenidos curriculares y el perfil de egreso</w:t>
+      </w:r>
+    </w:p>
+    <w:p>
+      <w:r>
+        <w:t>2. Justificación del Programa</w:t>
+      </w:r>
+    </w:p>
+    <w:p>
+      <w:r>
+        <w:t xml:space="preserve">    2.1. Estado de la oferta de educación en el área del programa a nivel nacional y global</w:t>
+      </w:r>
+    </w:p>
+    <w:p>
+      <w:r>
+        <w:t xml:space="preserve">    2.2. Necesidades de la región y del país</w:t>
+      </w:r>
+    </w:p>
+    <w:p>
+      <w:r>
+        <w:t xml:space="preserve">    2.3. Justificación de atributos o factores que constituyen los rasgos distintivos del programa</w:t>
+      </w:r>
+    </w:p>
+    <w:p>
+      <w:r>
+        <w:t xml:space="preserve">    2.4. Análisis por periodos académicos de indicadores para los programas similares de referencia y las acciones adoptadas por la institución frente a los mismos</w:t>
+      </w:r>
+    </w:p>
+    <w:p>
+      <w:r>
+        <w:t xml:space="preserve">    2.5. Pertinencia del programa académico frente al desarrollo, social, cultural, ambiental, económico y científico</w:t>
+      </w:r>
+    </w:p>
+    <w:p>
+      <w:r>
+        <w:t>3. Aspectos Curriculares</w:t>
+      </w:r>
+    </w:p>
+    <w:p>
+      <w:r>
+        <w:t xml:space="preserve">    3.1. Componentes Formativos</w:t>
+      </w:r>
+    </w:p>
+    <w:p>
+      <w:r>
+        <w:t xml:space="preserve">    3.2. Componentes pedagógicos</w:t>
+      </w:r>
+    </w:p>
+    <w:p>
+      <w:r>
+        <w:t xml:space="preserve">    3.3. Componentes de interacción</w:t>
+      </w:r>
+    </w:p>
+    <w:p>
+      <w:r>
+        <w:t xml:space="preserve">    3.4. Conceptualización teórica y epistemológica del programa</w:t>
+      </w:r>
+    </w:p>
+    <w:p>
+      <w:r>
+        <w:t xml:space="preserve">    3.5.  Mecanismos de evaluación</w:t>
+      </w:r>
+    </w:p>
+    <w:p>
+      <w:r>
+        <w:t>4. Organización de actividades académicas y proceso formativo</w:t>
+      </w:r>
+    </w:p>
+    <w:p>
+      <w:r>
+        <w:t xml:space="preserve">    4.1. Créditos por semestres</w:t>
+      </w:r>
+    </w:p>
+    <w:p>
+      <w:r>
+        <w:t xml:space="preserve">    4.2. Proyecto educativo del programa</w:t>
+      </w:r>
+    </w:p>
+    <w:p>
+      <w:r>
+        <w:t xml:space="preserve">    4.3. Mecanismos de interacción entre estudiante-profesor y estudiante-estudiante</w:t>
+      </w:r>
+    </w:p>
+    <w:p>
+      <w:r>
+        <w:t xml:space="preserve">    4.4. Actividades académicas apoyadas en TIC</w:t>
+      </w:r>
+    </w:p>
+    <w:p>
+      <w:r>
+        <w:t>5. Investigación, innovación y/o creación artística y cultural</w:t>
+      </w:r>
+    </w:p>
+    <w:p>
+      <w:r>
+        <w:t xml:space="preserve">    5.1. Declaración para el programa académico, de la incorporación de la investigación, innovación y/o creación artística y cultural para el desarrollo del conocimiento, según el nivel de formación del programa y la tipología y misión institucional</w:t>
+      </w:r>
+    </w:p>
+    <w:p>
+      <w:r>
+        <w:t xml:space="preserve">    5.2. Formación en investigación</w:t>
+      </w:r>
+    </w:p>
+    <w:p>
+      <w:r>
+        <w:t xml:space="preserve">    5.3. Organización de la investigación, innovación y/o creación artística y cultural en el programa</w:t>
+      </w:r>
+    </w:p>
+    <w:p>
+      <w:r>
+        <w:t xml:space="preserve">    5.4. Resultados de la investigación, innovación y/o creación artística y cultural</w:t>
+      </w:r>
+    </w:p>
+    <w:p>
+      <w:r>
+        <w:t xml:space="preserve">    5.5. Políticas Institucionales</w:t>
+      </w:r>
+    </w:p>
+    <w:p>
+      <w:r>
+        <w:t xml:space="preserve">    5.6. Objetivos del Sistema de Investigaciones</w:t>
+      </w:r>
+    </w:p>
+    <w:p>
+      <w:r>
+        <w:t xml:space="preserve">    5.7. Políticas del Sistema de Investigaciones</w:t>
+      </w:r>
+    </w:p>
+    <w:p>
+      <w:r>
+        <w:t xml:space="preserve">    5.8. Estímulos para la Investigación</w:t>
+      </w:r>
+    </w:p>
+    <w:p>
+      <w:r>
+        <w:t xml:space="preserve">    5.9. La incorporación de las TIC en la formación investigativa</w:t>
+      </w:r>
+    </w:p>
+    <w:p>
+      <w:r>
+        <w:t>6. Relación con el sector externo</w:t>
+      </w:r>
+    </w:p>
+    <w:p>
+      <w:r>
+        <w:t>7. Profesores</w:t>
+      </w:r>
+    </w:p>
+    <w:p>
+      <w:r>
+        <w:t xml:space="preserve">    7.1. Estrategias para la vinculación y permanencia de profesores</w:t>
+      </w:r>
+    </w:p>
+    <w:p>
+      <w:r>
+        <w:t xml:space="preserve">    7.2. Dedicación de los profesores</w:t>
+      </w:r>
+    </w:p>
+    <w:p>
+      <w:r>
+        <w:t xml:space="preserve">    7.3. Escalafón docente</w:t>
+      </w:r>
+    </w:p>
+    <w:p>
+      <w:r>
+        <w:t xml:space="preserve">    7.4. Estrategias de desarrollo de profesores</w:t>
+      </w:r>
+    </w:p>
+    <w:p>
+      <w:r>
+        <w:t xml:space="preserve">    7.5. Evaluación de profesores</w:t>
+      </w:r>
+    </w:p>
+    <w:p>
+      <w:r>
+        <w:t xml:space="preserve">    7.6. Características del grupo de profesores</w:t>
+      </w:r>
+    </w:p>
+    <w:p>
+      <w:r>
+        <w:t xml:space="preserve">    7.7. Vinculación de los profesores al programa académico</w:t>
+      </w:r>
+    </w:p>
+    <w:p>
+      <w:r>
+        <w:t xml:space="preserve">    7.8. Dedicación y desarrollo de los profesores del programa</w:t>
+      </w:r>
+    </w:p>
+    <w:p>
+      <w:r>
+        <w:t>8. Medios Educativos</w:t>
+      </w:r>
+    </w:p>
+    <w:p>
+      <w:r>
+        <w:t xml:space="preserve">    8.1. Dotación de medios educativos con los que cuenta el programa</w:t>
+      </w:r>
+    </w:p>
+    <w:p>
+      <w:r>
+        <w:t xml:space="preserve">    8.2. Ambientes de aprendizaje físicos y/o virtuales</w:t>
+      </w:r>
+    </w:p>
+    <w:p>
+      <w:r>
+        <w:t xml:space="preserve">    8.3. Mecanismos de capacitación y apropiación de los medios educativos para estudiantes y profesores</w:t>
+      </w:r>
+    </w:p>
+    <w:p>
+      <w:r>
+        <w:t xml:space="preserve">    8.4. Plan de mantenimiento, actualización y reposición de los medios educativos</w:t>
+      </w:r>
+    </w:p>
+    <w:p>
+      <w:r>
+        <w:t xml:space="preserve">    8.5. Disponibilidad de medios educativos</w:t>
+      </w:r>
+    </w:p>
+    <w:p>
+      <w:r>
+        <w:t xml:space="preserve">    8.6. Estrategias para atender las barreras de acceso y las características de la población</w:t>
+      </w:r>
+    </w:p>
+    <w:p>
+      <w:r>
+        <w:t xml:space="preserve">    8.7. Bibliotecas de la Universidad del Cauca</w:t>
+      </w:r>
+    </w:p>
+    <w:p>
+      <w:r>
+        <w:t xml:space="preserve">    8.8. Recursos bibliográficos de las Bibliotecas</w:t>
+      </w:r>
+    </w:p>
+    <w:p>
+      <w:r>
+        <w:t>9. Infraestructura física y tecnológica</w:t>
+      </w:r>
+    </w:p>
+    <w:p>
+      <w:r>
+        <w:t xml:space="preserve">    9.1. Infraestructura física del programa</w:t>
+      </w:r>
+    </w:p>
+    <w:p>
+      <w:r>
+        <w:t xml:space="preserve">    9.2. Infraestructura tecnológica del programa</w:t>
+      </w:r>
+    </w:p>
+    <w:p>
+      <w:r>
+        <w:t xml:space="preserve">    9.3. Disponibilidad de la infraestructura física y tecnológica</w:t>
+      </w:r>
+    </w:p>
+    <w:p>
+      <w:r>
+        <w:t xml:space="preserve">    9.4. Escenarios de práctica (programas de salud)</w:t>
+      </w:r>
+    </w:p>
+    <w:p>
+      <w:r>
+        <w:t xml:space="preserve">    9.5. Infraestructura de la Universidad del Cauca</w:t>
+      </w:r>
+    </w:p>
+    <w:p>
+      <w:r>
+        <w:t>10. Bibliografía</w:t>
+      </w:r>
+    </w:p>
+    <w:p>
+      <w:r>
+        <w:br w:type="page"/>
+      </w:r>
+    </w:p>
+    <w:p>
+      <w:pPr>
+        <w:jc w:val="center"/>
+      </w:pPr>
+      <w:r>
+        <w:rPr>
+          <w:sz w:val="48"/>
+        </w:rPr>
+        <w:t>Documento Institucional</w:t>
+      </w:r>
+    </w:p>
+    <w:p>
+      <w:r>
+        <w:br/>
+      </w:r>
+    </w:p>
+    <w:p>
+      <w:r>
+        <w:t>1. Denominación del Programa</w:t>
+      </w:r>
+    </w:p>
+    <w:p>
+      <w:r>
+        <w:t>La institución deberá especificar la denominación o nombre del programa, en correspondencia con el título que se va a otorgar, el nivel de formación, los contenidos curriculares del programa y el perfil del egresado; lo anterior de acuerdo con la normatividad vigente.</w:t>
+      </w:r>
+    </w:p>
+    <w:p>
+      <w:r>
+        <w:t>Los programas técnicos profesionales y tecnológicos deben adoptar denominaciones que correspondan con las competencias propias de su campo de conocimiento, de tal manera que su denominación sea diferenciable y permita una clara distinción de las ocupaciones, disciplinas y profesiones.</w:t>
+      </w:r>
+    </w:p>
+    <w:p>
+      <w:r>
+        <w:t>Los programas de especialización deben definir denominaciones que correspondan al área específica de estudio. En el caso de los programas de maestría y doctorado podrán adoptar una denominación disciplinar o interdisciplinar.</w:t>
+      </w:r>
+    </w:p>
+    <w:p>
+      <w:r>
+        <w:t>Parágrafo. Las denominaciones no existentes en el Sistema Nacional de Información de la Educación Superior -SNIES deberán incluir una argumentación desde el (los) campo(s) del conocimiento y desde la pertinencia con las necesidades del país y de las regiones, en concordancia con el campo de ocupación, las normas que regulan el ejercicio de la profesión y el marco nacional de cualificaciones. Se podrá tener en cuenta referentes internacionales como los dados por: nomenclatura internacional de la Organización de las Naciones Unidas para la Educación, la Ciencia y la Cultura -UNESCO, estándares internacionales los campos de ciencia y tecnología, Clasificación Internacional Uniforme de Ocupaciones -CIUO, en inglés ISCO, entre otras.</w:t>
+      </w:r>
+    </w:p>
+    <w:tbl>
+      <w:tblPr>
+        <w:tblW w:w="0" w:type="auto"/>
+        <w:tblBorders>
+          <w:top w:val="single"/>
+          <w:left w:val="single"/>
+          <w:bottom w:val="single"/>
+          <w:right w:val="single"/>
+          <w:insideH w:val="single"/>
+          <w:insideV w:val="single"/>
+        </w:tblBorders>
+      </w:tblPr>
+      <w:tr>
+        <w:tc>
+          <w:p/>
+        </w:tc>
+      </w:tr>
+      <w:tr>
+        <w:tc>
+          <w:p/>
+        </w:tc>
+        <w:tc>
+          <w:p/>
+          <w:p>
+            <w:r>
+              <w:t/>
+            </w:r>
+            <w:r>
+              <w:rPr>
+                <w:b w:val="on"/>
+              </w:rPr>
+              <w:t>1</w:t>
+            </w:r>
+          </w:p>
+        </w:tc>
+        <w:tc>
+          <w:p/>
+          <w:p>
+            <w:r>
+              <w:t/>
+            </w:r>
+            <w:r>
+              <w:rPr>
+                <w:b w:val="on"/>
+              </w:rPr>
+              <w:t>Denominacion</w:t>
+            </w:r>
+          </w:p>
+        </w:tc>
+        <w:tc>
+          <w:p/>
+          <w:p>
+            <w:r>
+              <w:t/>
+            </w:r>
+          </w:p>
+        </w:tc>
+      </w:tr>
+      <w:tr>
+        <w:tc>
+          <w:p/>
+        </w:tc>
+        <w:tc>
+          <w:p/>
+          <w:p>
+            <w:r>
+              <w:t/>
+            </w:r>
+            <w:r>
+              <w:rPr>
+                <w:b w:val="on"/>
+              </w:rPr>
+              <w:t>2</w:t>
+            </w:r>
+          </w:p>
+        </w:tc>
+        <w:tc>
+          <w:p/>
+          <w:p>
+            <w:r>
+              <w:t>Titulo que otorga</w:t>
+            </w:r>
+          </w:p>
+        </w:tc>
+        <w:tc>
+          <w:p/>
+          <w:p>
+            <w:r>
+              <w:t/>
+            </w:r>
+          </w:p>
+        </w:tc>
+      </w:tr>
+      <w:tr>
+        <w:tc>
+          <w:p/>
+        </w:tc>
+        <w:tc>
+          <w:p/>
+          <w:p>
+            <w:r>
+              <w:t/>
+            </w:r>
+            <w:r>
+              <w:rPr>
+                <w:b w:val="on"/>
+              </w:rPr>
+              <w:t>3</w:t>
+            </w:r>
+          </w:p>
+        </w:tc>
+        <w:tc>
+          <w:p/>
+          <w:p>
+            <w:r>
+              <w:t>Norma interna de creacion</w:t>
+            </w:r>
+          </w:p>
+        </w:tc>
+        <w:tc>
+          <w:p/>
+          <w:p>
+            <w:r>
+              <w:t/>
+            </w:r>
+          </w:p>
+        </w:tc>
+      </w:tr>
+      <w:tr>
+        <w:tc>
+          <w:p/>
+        </w:tc>
+        <w:tc>
+          <w:p/>
+          <w:p>
+            <w:r>
+              <w:t/>
+            </w:r>
+            <w:r>
+              <w:rPr>
+                <w:b w:val="on"/>
+              </w:rPr>
+              <w:t>4</w:t>
+            </w:r>
+          </w:p>
+        </w:tc>
+        <w:tc>
+          <w:p/>
+          <w:p>
+            <w:r>
+              <w:t xml:space="preserve"> Codigo SNIES </w:t>
+            </w:r>
+            <w:r>
+              <w:rPr>
+                <w:i w:val="on"/>
+              </w:rPr>
+              <w:t>(para renovaciones)</w:t>
+            </w:r>
+          </w:p>
+        </w:tc>
+        <w:tc>
+          <w:p/>
+          <w:p>
+            <w:r>
+              <w:t/>
+            </w:r>
+          </w:p>
+        </w:tc>
+      </w:tr>
+      <w:tr>
+        <w:tc>
+          <w:p/>
+        </w:tc>
+        <w:tc>
+          <w:p/>
+          <w:p>
+            <w:r>
+              <w:t/>
+            </w:r>
+            <w:r>
+              <w:rPr>
+                <w:b w:val="on"/>
+              </w:rPr>
+              <w:t>5</w:t>
+            </w:r>
+          </w:p>
+        </w:tc>
+        <w:tc>
+          <w:p/>
+          <w:p>
+            <w:r>
+              <w:t xml:space="preserve"> </w:t>
+            </w:r>
+            <w:r>
+              <w:rPr>
+                <w:b w:val="on"/>
+              </w:rPr>
+              <w:t>Vigencia</w:t>
+            </w:r>
+            <w:r>
+              <w:rPr>
+                <w:i w:val="on"/>
+              </w:rPr>
+              <w:t>(para renovaciones)</w:t>
+            </w:r>
+          </w:p>
+        </w:tc>
+        <w:tc>
+          <w:p/>
+          <w:p>
+            <w:r>
+              <w:t/>
+            </w:r>
+            <w:r>
+              <w:rPr>
+                <w:i w:val="on"/>
+              </w:rPr>
+              <w:t>7, 8 o 10 años</w:t>
+            </w:r>
+          </w:p>
+        </w:tc>
+      </w:tr>
+    </w:tbl>
   </w:body>
 </w:document>
 </file>
--- a/src/main/resources/files/prueba.docx
+++ b/src/main/resources/files/prueba.docx
@@ -164,7 +164,7 @@
           <w:sz w:val="28"/>
           <w:b w:val="on"/>
         </w:rPr>
-        <w:t>noviembre</w:t>
+        <w:t>diciembre</w:t>
       </w:r>
     </w:p>
     <w:p>
@@ -412,282 +412,237 @@
     </w:p>
     <w:p>
       <w:r>
-        <w:t>1. Denominación del Programa</w:t>
-      </w:r>
-    </w:p>
-    <w:p>
-      <w:r>
-        <w:t xml:space="preserve">    1.1. Información básica del programa</w:t>
-      </w:r>
-    </w:p>
-    <w:p>
-      <w:r>
-        <w:t xml:space="preserve">    1.2. Análisis de la coherencia entre la denominación, el título a otorgar, el nivel de formación, los contenidos curriculares y el perfil de egreso</w:t>
-      </w:r>
-    </w:p>
-    <w:p>
-      <w:r>
-        <w:t>2. Justificación del Programa</w:t>
-      </w:r>
-    </w:p>
-    <w:p>
-      <w:r>
-        <w:t xml:space="preserve">    2.1. Estado de la oferta de educación en el área del programa a nivel nacional y global</w:t>
-      </w:r>
-    </w:p>
-    <w:p>
-      <w:r>
-        <w:t xml:space="preserve">    2.2. Necesidades de la región y del país</w:t>
-      </w:r>
-    </w:p>
-    <w:p>
-      <w:r>
-        <w:t xml:space="preserve">    2.3. Justificación de atributos o factores que constituyen los rasgos distintivos del programa</w:t>
-      </w:r>
-    </w:p>
-    <w:p>
-      <w:r>
-        <w:t xml:space="preserve">    2.4. Análisis por periodos académicos de indicadores para los programas similares de referencia y las acciones adoptadas por la institución frente a los mismos</w:t>
-      </w:r>
-    </w:p>
-    <w:p>
-      <w:r>
-        <w:t xml:space="preserve">    2.5. Pertinencia del programa académico frente al desarrollo, social, cultural, ambiental, económico y científico</w:t>
-      </w:r>
-    </w:p>
-    <w:p>
-      <w:r>
-        <w:t>3. Aspectos Curriculares</w:t>
-      </w:r>
-    </w:p>
-    <w:p>
-      <w:r>
-        <w:t xml:space="preserve">    3.1. Componentes Formativos</w:t>
-      </w:r>
-    </w:p>
-    <w:p>
-      <w:r>
-        <w:t xml:space="preserve">    3.2. Componentes pedagógicos</w:t>
-      </w:r>
-    </w:p>
-    <w:p>
-      <w:r>
-        <w:t xml:space="preserve">    3.3. Componentes de interacción</w:t>
-      </w:r>
-    </w:p>
-    <w:p>
-      <w:r>
-        <w:t xml:space="preserve">    3.4. Conceptualización teórica y epistemológica del programa</w:t>
-      </w:r>
-    </w:p>
-    <w:p>
-      <w:r>
-        <w:t xml:space="preserve">    3.5.  Mecanismos de evaluación</w:t>
-      </w:r>
-    </w:p>
-    <w:p>
-      <w:r>
-        <w:t>4. Organización de actividades académicas y proceso formativo</w:t>
-      </w:r>
-    </w:p>
-    <w:p>
-      <w:r>
-        <w:t xml:space="preserve">    4.1. Créditos por semestres</w:t>
-      </w:r>
-    </w:p>
-    <w:p>
-      <w:r>
-        <w:t xml:space="preserve">    4.2. Proyecto educativo del programa</w:t>
-      </w:r>
-    </w:p>
-    <w:p>
-      <w:r>
-        <w:t xml:space="preserve">    4.3. Mecanismos de interacción entre estudiante-profesor y estudiante-estudiante</w:t>
-      </w:r>
-    </w:p>
-    <w:p>
-      <w:r>
-        <w:t xml:space="preserve">    4.4. Actividades académicas apoyadas en TIC</w:t>
-      </w:r>
-    </w:p>
-    <w:p>
-      <w:r>
-        <w:t>5. Investigación, innovación y/o creación artística y cultural</w:t>
-      </w:r>
-    </w:p>
-    <w:p>
-      <w:r>
-        <w:t xml:space="preserve">    5.1. Declaración para el programa académico, de la incorporación de la investigación, innovación y/o creación artística y cultural para el desarrollo del conocimiento, según el nivel de formación del programa y la tipología y misión institucional</w:t>
-      </w:r>
-    </w:p>
-    <w:p>
-      <w:r>
-        <w:t xml:space="preserve">    5.2. Formación en investigación</w:t>
-      </w:r>
-    </w:p>
-    <w:p>
-      <w:r>
-        <w:t xml:space="preserve">    5.3. Organización de la investigación, innovación y/o creación artística y cultural en el programa</w:t>
-      </w:r>
-    </w:p>
-    <w:p>
-      <w:r>
-        <w:t xml:space="preserve">    5.4. Resultados de la investigación, innovación y/o creación artística y cultural</w:t>
-      </w:r>
-    </w:p>
-    <w:p>
-      <w:r>
-        <w:t xml:space="preserve">    5.5. Políticas Institucionales</w:t>
-      </w:r>
-    </w:p>
-    <w:p>
-      <w:r>
-        <w:t xml:space="preserve">    5.6. Objetivos del Sistema de Investigaciones</w:t>
-      </w:r>
-    </w:p>
-    <w:p>
-      <w:r>
-        <w:t xml:space="preserve">    5.7. Políticas del Sistema de Investigaciones</w:t>
-      </w:r>
-    </w:p>
-    <w:p>
-      <w:r>
-        <w:t xml:space="preserve">    5.8. Estímulos para la Investigación</w:t>
-      </w:r>
-    </w:p>
-    <w:p>
-      <w:r>
-        <w:t xml:space="preserve">    5.9. La incorporación de las TIC en la formación investigativa</w:t>
-      </w:r>
-    </w:p>
-    <w:p>
-      <w:r>
-        <w:t>6. Relación con el sector externo</w:t>
-      </w:r>
-    </w:p>
-    <w:p>
-      <w:r>
-        <w:t>7. Profesores</w:t>
-      </w:r>
-    </w:p>
-    <w:p>
-      <w:r>
-        <w:t xml:space="preserve">    7.1. Estrategias para la vinculación y permanencia de profesores</w:t>
-      </w:r>
-    </w:p>
-    <w:p>
-      <w:r>
-        <w:t xml:space="preserve">    7.2. Dedicación de los profesores</w:t>
-      </w:r>
-    </w:p>
-    <w:p>
-      <w:r>
-        <w:t xml:space="preserve">    7.3. Escalafón docente</w:t>
-      </w:r>
-    </w:p>
-    <w:p>
-      <w:r>
-        <w:t xml:space="preserve">    7.4. Estrategias de desarrollo de profesores</w:t>
-      </w:r>
-    </w:p>
-    <w:p>
-      <w:r>
-        <w:t xml:space="preserve">    7.5. Evaluación de profesores</w:t>
-      </w:r>
-    </w:p>
-    <w:p>
-      <w:r>
-        <w:t xml:space="preserve">    7.6. Características del grupo de profesores</w:t>
-      </w:r>
-    </w:p>
-    <w:p>
-      <w:r>
-        <w:t xml:space="preserve">    7.7. Vinculación de los profesores al programa académico</w:t>
-      </w:r>
-    </w:p>
-    <w:p>
-      <w:r>
-        <w:t xml:space="preserve">    7.8. Dedicación y desarrollo de los profesores del programa</w:t>
-      </w:r>
-    </w:p>
-    <w:p>
-      <w:r>
-        <w:t>8. Medios Educativos</w:t>
-      </w:r>
-    </w:p>
-    <w:p>
-      <w:r>
-        <w:t xml:space="preserve">    8.1. Dotación de medios educativos con los que cuenta el programa</w:t>
-      </w:r>
-    </w:p>
-    <w:p>
-      <w:r>
-        <w:t xml:space="preserve">    8.2. Ambientes de aprendizaje físicos y/o virtuales</w:t>
-      </w:r>
-    </w:p>
-    <w:p>
-      <w:r>
-        <w:t xml:space="preserve">    8.3. Mecanismos de capacitación y apropiación de los medios educativos para estudiantes y profesores</w:t>
-      </w:r>
-    </w:p>
-    <w:p>
-      <w:r>
-        <w:t xml:space="preserve">    8.4. Plan de mantenimiento, actualización y reposición de los medios educativos</w:t>
-      </w:r>
-    </w:p>
-    <w:p>
-      <w:r>
-        <w:t xml:space="preserve">    8.5. Disponibilidad de medios educativos</w:t>
-      </w:r>
-    </w:p>
-    <w:p>
-      <w:r>
-        <w:t xml:space="preserve">    8.6. Estrategias para atender las barreras de acceso y las características de la población</w:t>
-      </w:r>
-    </w:p>
-    <w:p>
-      <w:r>
-        <w:t xml:space="preserve">    8.7. Bibliotecas de la Universidad del Cauca</w:t>
-      </w:r>
-    </w:p>
-    <w:p>
-      <w:r>
-        <w:t xml:space="preserve">    8.8. Recursos bibliográficos de las Bibliotecas</w:t>
-      </w:r>
-    </w:p>
-    <w:p>
-      <w:r>
-        <w:t>9. Infraestructura física y tecnológica</w:t>
-      </w:r>
-    </w:p>
-    <w:p>
-      <w:r>
-        <w:t xml:space="preserve">    9.1. Infraestructura física del programa</w:t>
-      </w:r>
-    </w:p>
-    <w:p>
-      <w:r>
-        <w:t xml:space="preserve">    9.2. Infraestructura tecnológica del programa</w:t>
-      </w:r>
-    </w:p>
-    <w:p>
-      <w:r>
-        <w:t xml:space="preserve">    9.3. Disponibilidad de la infraestructura física y tecnológica</w:t>
-      </w:r>
-    </w:p>
-    <w:p>
-      <w:r>
-        <w:t xml:space="preserve">    9.4. Escenarios de práctica (programas de salud)</w:t>
-      </w:r>
-    </w:p>
-    <w:p>
-      <w:r>
-        <w:t xml:space="preserve">    9.5. Infraestructura de la Universidad del Cauca</w:t>
-      </w:r>
-    </w:p>
-    <w:p>
-      <w:r>
-        <w:t>10. Bibliografía</w:t>
+        <w:t>1. Aspectos Curriculares</w:t>
+      </w:r>
+    </w:p>
+    <w:p>
+      <w:r>
+        <w:t xml:space="preserve">    1.1. Componentes Formativos</w:t>
+      </w:r>
+    </w:p>
+    <w:p>
+      <w:r>
+        <w:t xml:space="preserve">    1.2. Componentes pedagógicos</w:t>
+      </w:r>
+    </w:p>
+    <w:p>
+      <w:r>
+        <w:t xml:space="preserve">    1.3. Componentes de interacción</w:t>
+      </w:r>
+    </w:p>
+    <w:p>
+      <w:r>
+        <w:t xml:space="preserve">    1.4. Conceptualización teórica y epistemológica del programa</w:t>
+      </w:r>
+    </w:p>
+    <w:p>
+      <w:r>
+        <w:t xml:space="preserve">    1.5.  Mecanismos de evaluación</w:t>
+      </w:r>
+    </w:p>
+    <w:p>
+      <w:r>
+        <w:t>2. Organización de actividades académicas y proceso formativo</w:t>
+      </w:r>
+    </w:p>
+    <w:p>
+      <w:r>
+        <w:t xml:space="preserve">    2.1. Créditos por semestres</w:t>
+      </w:r>
+    </w:p>
+    <w:p>
+      <w:r>
+        <w:t xml:space="preserve">    2.2. Proyecto educativo del programa</w:t>
+      </w:r>
+    </w:p>
+    <w:p>
+      <w:r>
+        <w:t xml:space="preserve">    2.3. Mecanismos de interacción entre estudiante-profesor y estudiante-estudiante</w:t>
+      </w:r>
+    </w:p>
+    <w:p>
+      <w:r>
+        <w:t xml:space="preserve">    2.4. Actividades académicas apoyadas en TIC</w:t>
+      </w:r>
+    </w:p>
+    <w:p>
+      <w:r>
+        <w:t>3. Investigación, innovación y/o creación artística y cultural</w:t>
+      </w:r>
+    </w:p>
+    <w:p>
+      <w:r>
+        <w:t xml:space="preserve">    3.1. Declaración para el programa académico, de la incorporación de la investigación, innovación y/o creación artística y cultural para el desarrollo del conocimiento, según el nivel de formación del programa y la tipología y misión institucional</w:t>
+      </w:r>
+    </w:p>
+    <w:p>
+      <w:r>
+        <w:t xml:space="preserve">    3.2. Formación en investigación</w:t>
+      </w:r>
+    </w:p>
+    <w:p>
+      <w:r>
+        <w:t xml:space="preserve">    3.3. Organización de la investigación, innovación y/o creación artística y cultural en el programa</w:t>
+      </w:r>
+    </w:p>
+    <w:p>
+      <w:r>
+        <w:t xml:space="preserve">    3.4. Resultados de la investigación, innovación y/o creación artística y cultural</w:t>
+      </w:r>
+    </w:p>
+    <w:p>
+      <w:r>
+        <w:t xml:space="preserve">    3.5. Políticas Institucionales</w:t>
+      </w:r>
+    </w:p>
+    <w:p>
+      <w:r>
+        <w:t xml:space="preserve">    3.6. Objetivos del Sistema de Investigaciones</w:t>
+      </w:r>
+    </w:p>
+    <w:p>
+      <w:r>
+        <w:t xml:space="preserve">    3.7. Políticas del Sistema de Investigaciones</w:t>
+      </w:r>
+    </w:p>
+    <w:p>
+      <w:r>
+        <w:t xml:space="preserve">    3.8. Estímulos para la Investigación</w:t>
+      </w:r>
+    </w:p>
+    <w:p>
+      <w:r>
+        <w:t xml:space="preserve">    3.9. La incorporación de las TIC en la formación investigativa</w:t>
+      </w:r>
+    </w:p>
+    <w:p>
+      <w:r>
+        <w:t>4. Relación con el sector externo</w:t>
+      </w:r>
+    </w:p>
+    <w:p>
+      <w:r>
+        <w:t>5. Profesores</w:t>
+      </w:r>
+    </w:p>
+    <w:p>
+      <w:r>
+        <w:t xml:space="preserve">    5.1. Estrategias para la vinculación y permanencia de profesores</w:t>
+      </w:r>
+    </w:p>
+    <w:p>
+      <w:r>
+        <w:t xml:space="preserve">    5.2. Dedicación de los profesores</w:t>
+      </w:r>
+    </w:p>
+    <w:p>
+      <w:r>
+        <w:t xml:space="preserve">    5.3. Escalafón docente</w:t>
+      </w:r>
+    </w:p>
+    <w:p>
+      <w:r>
+        <w:t xml:space="preserve">    5.4. Estrategias de desarrollo de profesores</w:t>
+      </w:r>
+    </w:p>
+    <w:p>
+      <w:r>
+        <w:t xml:space="preserve">    5.5. Evaluación de profesores</w:t>
+      </w:r>
+    </w:p>
+    <w:p>
+      <w:r>
+        <w:t xml:space="preserve">    5.6. Características del grupo de profesores</w:t>
+      </w:r>
+    </w:p>
+    <w:p>
+      <w:r>
+        <w:t xml:space="preserve">    5.7. Vinculación de los profesores al programa académico</w:t>
+      </w:r>
+    </w:p>
+    <w:p>
+      <w:r>
+        <w:t xml:space="preserve">    5.8. Dedicación y desarrollo de los profesores del programa</w:t>
+      </w:r>
+    </w:p>
+    <w:p>
+      <w:r>
+        <w:t>6. Medios Educativos</w:t>
+      </w:r>
+    </w:p>
+    <w:p>
+      <w:r>
+        <w:t xml:space="preserve">    6.1. Dotación de medios educativos con los que cuenta el programa</w:t>
+      </w:r>
+    </w:p>
+    <w:p>
+      <w:r>
+        <w:t xml:space="preserve">    6.2. Ambientes de aprendizaje físicos y/o virtuales</w:t>
+      </w:r>
+    </w:p>
+    <w:p>
+      <w:r>
+        <w:t xml:space="preserve">    6.3. Mecanismos de capacitación y apropiación de los medios educativos para estudiantes y profesores</w:t>
+      </w:r>
+    </w:p>
+    <w:p>
+      <w:r>
+        <w:t xml:space="preserve">    6.4. Plan de mantenimiento, actualización y reposición de los medios educativos</w:t>
+      </w:r>
+    </w:p>
+    <w:p>
+      <w:r>
+        <w:t xml:space="preserve">    6.5. Disponibilidad de medios educativos</w:t>
+      </w:r>
+    </w:p>
+    <w:p>
+      <w:r>
+        <w:t xml:space="preserve">    6.6. Estrategias para atender las barreras de acceso y las características de la población</w:t>
+      </w:r>
+    </w:p>
+    <w:p>
+      <w:r>
+        <w:t xml:space="preserve">    6.7. Bibliotecas de la Universidad del Cauca</w:t>
+      </w:r>
+    </w:p>
+    <w:p>
+      <w:r>
+        <w:t xml:space="preserve">    6.8. Recursos bibliográficos de las Bibliotecas</w:t>
+      </w:r>
+    </w:p>
+    <w:p>
+      <w:r>
+        <w:t>7. Infraestructura física y tecnológica</w:t>
+      </w:r>
+    </w:p>
+    <w:p>
+      <w:r>
+        <w:t xml:space="preserve">    7.1. Infraestructura física del programa</w:t>
+      </w:r>
+    </w:p>
+    <w:p>
+      <w:r>
+        <w:t xml:space="preserve">    7.2. Infraestructura tecnológica del programa</w:t>
+      </w:r>
+    </w:p>
+    <w:p>
+      <w:r>
+        <w:t xml:space="preserve">    7.3. Disponibilidad de la infraestructura física y tecnológica</w:t>
+      </w:r>
+    </w:p>
+    <w:p>
+      <w:r>
+        <w:t xml:space="preserve">    7.4. Escenarios de práctica (programas de salud)</w:t>
+      </w:r>
+    </w:p>
+    <w:p>
+      <w:r>
+        <w:t xml:space="preserve">    7.5. Infraestructura de la Universidad del Cauca</w:t>
+      </w:r>
+    </w:p>
+    <w:p>
+      <w:r>
+        <w:t>8. Bibliografía</w:t>
       </w:r>
     </w:p>
     <w:p>

--- a/src/main/resources/files/prueba.docx
+++ b/src/main/resources/files/prueba.docx
@@ -417,7 +417,12 @@
     </w:p>
     <w:p>
       <w:r>
-        <w:t xml:space="preserve">    1.1. Análisis de la coherencia entre la denominación, el título a otorgar, el nivel de formación, los contenidos curriculares y el perfil de egreso</w:t>
+        <w:t xml:space="preserve">    1.1. Información básica del programa</w:t>
+      </w:r>
+    </w:p>
+    <w:p>
+      <w:r>
+        <w:t xml:space="preserve">    1.2. Análisis de la coherencia entre la denominación, el título a otorgar, el nivel de formación, los contenidos curriculares y el perfil de egreso</w:t>
       </w:r>
     </w:p>
     <w:p>
@@ -482,22 +487,27 @@
     </w:p>
     <w:p>
       <w:r>
-        <w:t xml:space="preserve">    4.1. Créditos por semestres</w:t>
-      </w:r>
-    </w:p>
-    <w:p>
-      <w:r>
-        <w:t xml:space="preserve">    4.2. Proyecto educativo del programa</w:t>
-      </w:r>
-    </w:p>
-    <w:p>
-      <w:r>
-        <w:t xml:space="preserve">    4.3. Mecanismos de interacción entre estudiante-profesor y estudiante-estudiante</w:t>
-      </w:r>
-    </w:p>
-    <w:p>
-      <w:r>
-        <w:t xml:space="preserve">    4.4. Actividades académicas apoyadas en TIC</w:t>
+        <w:t xml:space="preserve">    4.1. Diseño y contenido curricular</w:t>
+      </w:r>
+    </w:p>
+    <w:p>
+      <w:r>
+        <w:t xml:space="preserve">    4.2. Créditos por semestres</w:t>
+      </w:r>
+    </w:p>
+    <w:p>
+      <w:r>
+        <w:t xml:space="preserve">    4.3. Proyecto educativo del programa</w:t>
+      </w:r>
+    </w:p>
+    <w:p>
+      <w:r>
+        <w:t xml:space="preserve">    4.4. Mecanismos de interacción entre estudiante-profesor y estudiante-estudiante</w:t>
+      </w:r>
+    </w:p>
+    <w:p>
+      <w:r>
+        <w:t xml:space="preserve">    4.5. Actividades académicas apoyadas en TIC</w:t>
       </w:r>
     </w:p>
     <w:p>
@@ -552,127 +562,132 @@
     </w:p>
     <w:p>
       <w:r>
-        <w:t>6. Profesores</w:t>
-      </w:r>
-    </w:p>
-    <w:p>
-      <w:r>
-        <w:t xml:space="preserve">    6.1. Estrategias para la vinculación y permanencia de profesores</w:t>
-      </w:r>
-    </w:p>
-    <w:p>
-      <w:r>
-        <w:t xml:space="preserve">    6.2. Dedicación de los profesores</w:t>
-      </w:r>
-    </w:p>
-    <w:p>
-      <w:r>
-        <w:t xml:space="preserve">    6.3. Escalafón docente</w:t>
-      </w:r>
-    </w:p>
-    <w:p>
-      <w:r>
-        <w:t xml:space="preserve">    6.4. Estrategias de desarrollo de profesores</w:t>
-      </w:r>
-    </w:p>
-    <w:p>
-      <w:r>
-        <w:t xml:space="preserve">    6.5. Evaluación de profesores</w:t>
-      </w:r>
-    </w:p>
-    <w:p>
-      <w:r>
-        <w:t xml:space="preserve">    6.6. Características del grupo de profesores</w:t>
-      </w:r>
-    </w:p>
-    <w:p>
-      <w:r>
-        <w:t xml:space="preserve">    6.7. Vinculación de los profesores al programa académico</w:t>
-      </w:r>
-    </w:p>
-    <w:p>
-      <w:r>
-        <w:t xml:space="preserve">    6.8. Dedicación y desarrollo de los profesores del programa</w:t>
-      </w:r>
-    </w:p>
-    <w:p>
-      <w:r>
-        <w:t>7. Medios Educativos</w:t>
-      </w:r>
-    </w:p>
-    <w:p>
-      <w:r>
-        <w:t xml:space="preserve">    7.1. Dotación de medios educativos con los que cuenta el programa</w:t>
-      </w:r>
-    </w:p>
-    <w:p>
-      <w:r>
-        <w:t xml:space="preserve">    7.2. Ambientes de aprendizaje físicos y/o virtuales</w:t>
-      </w:r>
-    </w:p>
-    <w:p>
-      <w:r>
-        <w:t xml:space="preserve">    7.3. Mecanismos de capacitación y apropiación de los medios educativos para estudiantes y profesores</w:t>
-      </w:r>
-    </w:p>
-    <w:p>
-      <w:r>
-        <w:t xml:space="preserve">    7.4. Plan de mantenimiento, actualización y reposición de los medios educativos</w:t>
-      </w:r>
-    </w:p>
-    <w:p>
-      <w:r>
-        <w:t xml:space="preserve">    7.5. Disponibilidad de medios educativos</w:t>
-      </w:r>
-    </w:p>
-    <w:p>
-      <w:r>
-        <w:t xml:space="preserve">    7.6. Estrategias para atender las barreras de acceso y las características de la población</w:t>
-      </w:r>
-    </w:p>
-    <w:p>
-      <w:r>
-        <w:t xml:space="preserve">    7.7. Bibliotecas de la Universidad del Cauca</w:t>
-      </w:r>
-    </w:p>
-    <w:p>
-      <w:r>
-        <w:t xml:space="preserve">    7.8. Recursos bibliográficos de las Bibliotecas</w:t>
-      </w:r>
-    </w:p>
-    <w:p>
-      <w:r>
-        <w:t>8. Infraestructura física y tecnológica</w:t>
-      </w:r>
-    </w:p>
-    <w:p>
-      <w:r>
-        <w:t xml:space="preserve">    8.1. Infraestructura física del programa</w:t>
-      </w:r>
-    </w:p>
-    <w:p>
-      <w:r>
-        <w:t xml:space="preserve">    8.2. Infraestructura tecnológica del programa</w:t>
-      </w:r>
-    </w:p>
-    <w:p>
-      <w:r>
-        <w:t xml:space="preserve">    8.3. Disponibilidad de la infraestructura física y tecnológica</w:t>
-      </w:r>
-    </w:p>
-    <w:p>
-      <w:r>
-        <w:t xml:space="preserve">    8.4. Escenarios de práctica (programas de salud)</w:t>
-      </w:r>
-    </w:p>
-    <w:p>
-      <w:r>
-        <w:t xml:space="preserve">    8.5. Infraestructura de la Universidad del Cauca</w:t>
-      </w:r>
-    </w:p>
-    <w:p>
-      <w:r>
-        <w:t>9. Bibliografía</w:t>
+        <w:t>6. Relación con el sector externo</w:t>
+      </w:r>
+    </w:p>
+    <w:p>
+      <w:r>
+        <w:t>7. Profesores</w:t>
+      </w:r>
+    </w:p>
+    <w:p>
+      <w:r>
+        <w:t xml:space="preserve">    7.1. Estrategias para la vinculación y permanencia de profesores</w:t>
+      </w:r>
+    </w:p>
+    <w:p>
+      <w:r>
+        <w:t xml:space="preserve">    7.2. Dedicación de los profesores</w:t>
+      </w:r>
+    </w:p>
+    <w:p>
+      <w:r>
+        <w:t xml:space="preserve">    7.3. Escalafón docente</w:t>
+      </w:r>
+    </w:p>
+    <w:p>
+      <w:r>
+        <w:t xml:space="preserve">    7.4. Estrategias de desarrollo de profesores</w:t>
+      </w:r>
+    </w:p>
+    <w:p>
+      <w:r>
+        <w:t xml:space="preserve">    7.5. Evaluación de profesores</w:t>
+      </w:r>
+    </w:p>
+    <w:p>
+      <w:r>
+        <w:t xml:space="preserve">    7.6. Características del grupo de profesores</w:t>
+      </w:r>
+    </w:p>
+    <w:p>
+      <w:r>
+        <w:t xml:space="preserve">    7.7. Vinculación de los profesores al programa académico</w:t>
+      </w:r>
+    </w:p>
+    <w:p>
+      <w:r>
+        <w:t xml:space="preserve">    7.8. Dedicación y desarrollo de los profesores del programa</w:t>
+      </w:r>
+    </w:p>
+    <w:p>
+      <w:r>
+        <w:t>8. Medios Educativos</w:t>
+      </w:r>
+    </w:p>
+    <w:p>
+      <w:r>
+        <w:t xml:space="preserve">    8.1. Dotación de medios educativos con los que cuenta el programa</w:t>
+      </w:r>
+    </w:p>
+    <w:p>
+      <w:r>
+        <w:t xml:space="preserve">    8.2. Ambientes de aprendizaje físicos y/o virtuales</w:t>
+      </w:r>
+    </w:p>
+    <w:p>
+      <w:r>
+        <w:t xml:space="preserve">    8.3. Mecanismos de capacitación y apropiación de los medios educativos para estudiantes y profesores</w:t>
+      </w:r>
+    </w:p>
+    <w:p>
+      <w:r>
+        <w:t xml:space="preserve">    8.4. Plan de mantenimiento, actualización y reposición de los medios educativos</w:t>
+      </w:r>
+    </w:p>
+    <w:p>
+      <w:r>
+        <w:t xml:space="preserve">    8.5. Disponibilidad de medios educativos</w:t>
+      </w:r>
+    </w:p>
+    <w:p>
+      <w:r>
+        <w:t xml:space="preserve">    8.6. Estrategias para atender las barreras de acceso y las características de la población</w:t>
+      </w:r>
+    </w:p>
+    <w:p>
+      <w:r>
+        <w:t xml:space="preserve">    8.7. Bibliotecas de la Universidad del Cauca</w:t>
+      </w:r>
+    </w:p>
+    <w:p>
+      <w:r>
+        <w:t xml:space="preserve">    8.8. Recursos bibliográficos de las Bibliotecas</w:t>
+      </w:r>
+    </w:p>
+    <w:p>
+      <w:r>
+        <w:t>9. Infraestructura física y tecnológica</w:t>
+      </w:r>
+    </w:p>
+    <w:p>
+      <w:r>
+        <w:t xml:space="preserve">    9.1. Infraestructura física del programa</w:t>
+      </w:r>
+    </w:p>
+    <w:p>
+      <w:r>
+        <w:t xml:space="preserve">    9.2. Infraestructura tecnológica del programa</w:t>
+      </w:r>
+    </w:p>
+    <w:p>
+      <w:r>
+        <w:t xml:space="preserve">    9.3. Disponibilidad de la infraestructura física y tecnológica</w:t>
+      </w:r>
+    </w:p>
+    <w:p>
+      <w:r>
+        <w:t xml:space="preserve">    9.4. Escenarios de práctica (programas de salud)</w:t>
+      </w:r>
+    </w:p>
+    <w:p>
+      <w:r>
+        <w:t xml:space="preserve">    9.5. Infraestructura de la Universidad del Cauca</w:t>
+      </w:r>
+    </w:p>
+    <w:p>
+      <w:r>
+        <w:t>10. Bibliografía</w:t>
       </w:r>
     </w:p>
     <w:p>
@@ -681,65 +696,13 @@
       </w:r>
     </w:p>
     <w:p>
-      <w:pPr>
-        <w:jc w:val="center"/>
-      </w:pPr>
-      <w:r>
-        <w:rPr>
-          <w:sz w:val="48"/>
-        </w:rPr>
-        <w:t>Documento Institucional</w:t>
-      </w:r>
-    </w:p>
-    <w:p>
-      <w:r>
-        <w:br/>
-      </w:r>
-    </w:p>
-    <w:p>
-      <w:r>
-        <w:t>1. Denominación del Programa</w:t>
-      </w:r>
-    </w:p>
-    <w:p>
-      <w:r>
-        <w:t>La institución deberá especificar la denominación o nombre del programa, en correspondencia con el título que se va a otorgar, el nivel de formación, los contenidos curriculares del programa y el perfil del egresado; lo anterior de acuerdo con la normatividad vigente.</w:t>
-      </w:r>
-    </w:p>
-    <w:p>
-      <w:r>
-        <w:t>Los programas técnicos profesionales y tecnológicos deben adoptar denominaciones que correspondan con las competencias propias de su campo de conocimiento, de tal manera que su denominación sea diferenciable y permita una clara distinciónlas ocupaciones, disciplinas y profesiones.</w:t>
-      </w:r>
-    </w:p>
-    <w:p>
-      <w:pPr>
-        <w:jc w:val="center"/>
-      </w:pPr>
-      <w:r>
-        <w:rPr>
-          <w:sz w:val="48"/>
-        </w:rPr>
-        <w:t>Documento Institucional</w:t>
-      </w:r>
-    </w:p>
-    <w:p>
-      <w:r>
-        <w:br/>
-      </w:r>
-    </w:p>
-    <w:p>
-      <w:r>
-        <w:t>1. Sub item 2</w:t>
-      </w:r>
-    </w:p>
-    <w:p>
-      <w:r>
-        <w:t>La institución deberá especificar la denominación o nombre del programa, en correspondencia con el título que se va a otorgar, el nivel de formación, los contenidos curriculares del programa y el perfil del egresado; lo anterior de acuerdo con la normatividad vigente.</w:t>
-      </w:r>
-    </w:p>
-    <w:p>
-      <w:r>
-        <w:t>Los programas técnicos profesionales y tecnológicos deben adoptar denominaciones que correspondan con las competencias propias de su campo de conocimiento, de tal manera que su denominación sea diferenciable y permita una clara distinciónlas ocupaciones, disciplinas y profesiones.</w:t>
+      <w:r>
+        <w:t>Esto es una prueba</w:t>
+      </w:r>
+    </w:p>
+    <w:p>
+      <w:r>
+        <w:t>Bueno al menos funciona</w:t>
       </w:r>
     </w:p>
   </w:body>

--- a/src/main/resources/files/prueba.docx
+++ b/src/main/resources/files/prueba.docx
@@ -695,16 +695,6 @@
         <w:br w:type="page"/>
       </w:r>
     </w:p>
-    <w:p>
-      <w:r>
-        <w:t>Esto es una prueba</w:t>
-      </w:r>
-    </w:p>
-    <w:p>
-      <w:r>
-        <w:t>Bueno al menos funciona</w:t>
-      </w:r>
-    </w:p>
   </w:body>
 </w:document>
 </file>